--- a/Analysis/UC/List af Usecase names.docx
+++ b/Analysis/UC/List af Usecase names.docx
@@ -1,6 +1,6 @@
 
 <file path=word/document.xml><?xml version="1.0" encoding="utf-8"?>
-<w:document xmlns:wpc="http://schemas.microsoft.com/office/word/2010/wordprocessingCanvas" xmlns:cx="http://schemas.microsoft.com/office/drawing/2014/chartex" xmlns:cx1="http://schemas.microsoft.com/office/drawing/2015/9/8/chartex" xmlns:mc="http://schemas.openxmlformats.org/markup-compatibility/2006" xmlns:o="urn:schemas-microsoft-com:office:office" xmlns:r="http://schemas.openxmlformats.org/officeDocument/2006/relationships" xmlns:m="http://schemas.openxmlformats.org/officeDocument/2006/math" xmlns:v="urn:schemas-microsoft-com:vml" xmlns:wp14="http://schemas.microsoft.com/office/word/2010/wordprocessingDrawing" xmlns:wp="http://schemas.openxmlformats.org/drawingml/2006/wordprocessingDrawing" xmlns:w10="urn:schemas-microsoft-com:office:word" xmlns:w="http://schemas.openxmlformats.org/wordprocessingml/2006/main" xmlns:w14="http://schemas.microsoft.com/office/word/2010/wordml" xmlns:w15="http://schemas.microsoft.com/office/word/2012/wordml" xmlns:w16se="http://schemas.microsoft.com/office/word/2015/wordml/symex" xmlns:wpg="http://schemas.microsoft.com/office/word/2010/wordprocessingGroup" xmlns:wpi="http://schemas.microsoft.com/office/word/2010/wordprocessingInk" xmlns:wne="http://schemas.microsoft.com/office/word/2006/wordml" xmlns:wps="http://schemas.microsoft.com/office/word/2010/wordprocessingShape" mc:Ignorable="w14 w15 w16se wp14">
+<w:document xmlns:wpc="http://schemas.microsoft.com/office/word/2010/wordprocessingCanvas" xmlns:mc="http://schemas.openxmlformats.org/markup-compatibility/2006" xmlns:o="urn:schemas-microsoft-com:office:office" xmlns:r="http://schemas.openxmlformats.org/officeDocument/2006/relationships" xmlns:m="http://schemas.openxmlformats.org/officeDocument/2006/math" xmlns:v="urn:schemas-microsoft-com:vml" xmlns:wp14="http://schemas.microsoft.com/office/word/2010/wordprocessingDrawing" xmlns:wp="http://schemas.openxmlformats.org/drawingml/2006/wordprocessingDrawing" xmlns:w10="urn:schemas-microsoft-com:office:word" xmlns:w="http://schemas.openxmlformats.org/wordprocessingml/2006/main" xmlns:w14="http://schemas.microsoft.com/office/word/2010/wordml" xmlns:w15="http://schemas.microsoft.com/office/word/2012/wordml" xmlns:wpg="http://schemas.microsoft.com/office/word/2010/wordprocessingGroup" xmlns:wpi="http://schemas.microsoft.com/office/word/2010/wordprocessingInk" xmlns:wne="http://schemas.microsoft.com/office/word/2006/wordml" xmlns:wps="http://schemas.microsoft.com/office/word/2010/wordprocessingShape" mc:Ignorable="w14 w15 wp14">
   <w:body>
     <w:p>
       <w:pPr>
@@ -19,6 +19,7 @@
         </w:rPr>
         <w:t xml:space="preserve">List af </w:t>
       </w:r>
+      <w:proofErr w:type="spellStart"/>
       <w:r>
         <w:rPr>
           <w:b/>
@@ -27,16 +28,25 @@
         </w:rPr>
         <w:t>Usecases</w:t>
       </w:r>
+      <w:proofErr w:type="spellEnd"/>
       <w:r>
         <w:rPr>
           <w:b/>
           <w:sz w:val="24"/>
           <w:lang w:val="da-DK"/>
         </w:rPr>
-        <w:t xml:space="preserve"> names</w:t>
-      </w:r>
-      <w:bookmarkStart w:id="0" w:name="_GoBack"/>
-      <w:bookmarkEnd w:id="0"/>
+        <w:t xml:space="preserve"> </w:t>
+      </w:r>
+      <w:proofErr w:type="spellStart"/>
+      <w:r>
+        <w:rPr>
+          <w:b/>
+          <w:sz w:val="24"/>
+          <w:lang w:val="da-DK"/>
+        </w:rPr>
+        <w:t>names</w:t>
+      </w:r>
+      <w:proofErr w:type="spellEnd"/>
     </w:p>
     <w:p>
       <w:pPr>
@@ -67,7 +77,7 @@
     </w:p>
     <w:tbl>
       <w:tblPr>
-        <w:tblStyle w:val="TableGrid"/>
+        <w:tblStyle w:val="Tabel-Gitter"/>
         <w:tblW w:w="0" w:type="auto"/>
         <w:tblLook w:val="04A0" w:firstRow="1" w:lastRow="0" w:firstColumn="1" w:lastColumn="0" w:noHBand="0" w:noVBand="1"/>
       </w:tblPr>
@@ -124,12 +134,14 @@
                 <w:lang w:val="da-DK"/>
               </w:rPr>
             </w:pPr>
+            <w:proofErr w:type="spellStart"/>
             <w:r>
               <w:rPr>
                 <w:lang w:val="da-DK"/>
               </w:rPr>
               <w:t>Description</w:t>
             </w:r>
+            <w:proofErr w:type="spellEnd"/>
           </w:p>
         </w:tc>
         <w:tc>
@@ -162,11 +174,35 @@
                 <w:lang w:val="da-DK"/>
               </w:rPr>
             </w:pPr>
-            <w:r>
-              <w:rPr>
-                <w:lang w:val="da-DK"/>
-              </w:rPr>
-              <w:t>inception draft 1</w:t>
+            <w:proofErr w:type="spellStart"/>
+            <w:proofErr w:type="gramStart"/>
+            <w:r>
+              <w:rPr>
+                <w:lang w:val="da-DK"/>
+              </w:rPr>
+              <w:t>inception</w:t>
+            </w:r>
+            <w:proofErr w:type="spellEnd"/>
+            <w:proofErr w:type="gramEnd"/>
+            <w:r>
+              <w:rPr>
+                <w:lang w:val="da-DK"/>
+              </w:rPr>
+              <w:t xml:space="preserve"> </w:t>
+            </w:r>
+            <w:proofErr w:type="spellStart"/>
+            <w:r>
+              <w:rPr>
+                <w:lang w:val="da-DK"/>
+              </w:rPr>
+              <w:t>draft</w:t>
+            </w:r>
+            <w:proofErr w:type="spellEnd"/>
+            <w:r>
+              <w:rPr>
+                <w:lang w:val="da-DK"/>
+              </w:rPr>
+              <w:t xml:space="preserve"> 1</w:t>
             </w:r>
           </w:p>
         </w:tc>
@@ -204,16 +240,32 @@
               </w:rPr>
               <w:t xml:space="preserve">list : match to </w:t>
             </w:r>
+            <w:proofErr w:type="spellStart"/>
             <w:r>
               <w:rPr>
                 <w:lang w:val="en-US"/>
               </w:rPr>
-              <w:t>uformelle usecases</w:t>
-            </w:r>
+              <w:t>uformelle</w:t>
+            </w:r>
+            <w:proofErr w:type="spellEnd"/>
             <w:r>
               <w:rPr>
                 <w:lang w:val="en-US"/>
               </w:rPr>
+              <w:t xml:space="preserve"> </w:t>
+            </w:r>
+            <w:proofErr w:type="spellStart"/>
+            <w:r>
+              <w:rPr>
+                <w:lang w:val="en-US"/>
+              </w:rPr>
+              <w:t>usecases</w:t>
+            </w:r>
+            <w:proofErr w:type="spellEnd"/>
+            <w:r>
+              <w:rPr>
+                <w:lang w:val="en-US"/>
+              </w:rPr>
               <w:t xml:space="preserve"> names</w:t>
             </w:r>
           </w:p>
@@ -228,12 +280,14 @@
                 <w:lang w:val="en-US"/>
               </w:rPr>
             </w:pPr>
+            <w:proofErr w:type="spellStart"/>
             <w:r>
               <w:rPr>
                 <w:lang w:val="en-US"/>
               </w:rPr>
               <w:t>Juyoung</w:t>
             </w:r>
+            <w:proofErr w:type="spellEnd"/>
           </w:p>
         </w:tc>
       </w:tr>
@@ -248,6 +302,34 @@
                 <w:lang w:val="da-DK"/>
               </w:rPr>
             </w:pPr>
+            <w:proofErr w:type="spellStart"/>
+            <w:r>
+              <w:rPr>
+                <w:lang w:val="da-DK"/>
+              </w:rPr>
+              <w:t>Inception</w:t>
+            </w:r>
+            <w:proofErr w:type="spellEnd"/>
+            <w:r>
+              <w:rPr>
+                <w:lang w:val="da-DK"/>
+              </w:rPr>
+              <w:t xml:space="preserve"> </w:t>
+            </w:r>
+            <w:proofErr w:type="spellStart"/>
+            <w:r>
+              <w:rPr>
+                <w:lang w:val="da-DK"/>
+              </w:rPr>
+              <w:t>draft</w:t>
+            </w:r>
+            <w:proofErr w:type="spellEnd"/>
+            <w:r>
+              <w:rPr>
+                <w:lang w:val="da-DK"/>
+              </w:rPr>
+              <w:t xml:space="preserve"> 2</w:t>
+            </w:r>
           </w:p>
         </w:tc>
         <w:tc>
@@ -260,6 +342,12 @@
                 <w:lang w:val="da-DK"/>
               </w:rPr>
             </w:pPr>
+            <w:r>
+              <w:rPr>
+                <w:lang w:val="da-DK"/>
+              </w:rPr>
+              <w:t>9. maj 2016</w:t>
+            </w:r>
           </w:p>
         </w:tc>
         <w:tc>
@@ -269,9 +357,15 @@
           <w:p>
             <w:pPr>
               <w:rPr>
-                <w:lang w:val="en-US"/>
-              </w:rPr>
-            </w:pPr>
+                <w:lang w:val="da-DK"/>
+              </w:rPr>
+            </w:pPr>
+            <w:r>
+              <w:rPr>
+                <w:lang w:val="da-DK"/>
+              </w:rPr>
+              <w:t>Stavekontrol</w:t>
+            </w:r>
           </w:p>
         </w:tc>
         <w:tc>
@@ -281,9 +375,15 @@
           <w:p>
             <w:pPr>
               <w:rPr>
-                <w:lang w:val="en-US"/>
-              </w:rPr>
-            </w:pPr>
+                <w:lang w:val="da-DK"/>
+              </w:rPr>
+            </w:pPr>
+            <w:r>
+              <w:rPr>
+                <w:lang w:val="da-DK"/>
+              </w:rPr>
+              <w:t>Jonas</w:t>
+            </w:r>
           </w:p>
         </w:tc>
       </w:tr>
@@ -319,7 +419,7 @@
           <w:p>
             <w:pPr>
               <w:rPr>
-                <w:lang w:val="en-US"/>
+                <w:lang w:val="da-DK"/>
               </w:rPr>
             </w:pPr>
           </w:p>
@@ -331,7 +431,7 @@
           <w:p>
             <w:pPr>
               <w:rPr>
-                <w:lang w:val="en-US"/>
+                <w:lang w:val="da-DK"/>
               </w:rPr>
             </w:pPr>
           </w:p>
@@ -390,67 +490,74 @@
           <w:b/>
           <w:lang w:val="da-DK"/>
         </w:rPr>
-        <w:t>FS-UC1 : Se historik</w:t>
-      </w:r>
-    </w:p>
-    <w:p>
-      <w:pPr>
-        <w:rPr>
-          <w:b/>
-          <w:lang w:val="da-DK"/>
-        </w:rPr>
-      </w:pPr>
-      <w:r>
-        <w:rPr>
-          <w:b/>
-          <w:lang w:val="da-DK"/>
-        </w:rPr>
-        <w:t>FS-UC2 : Bestil flextur</w:t>
-      </w:r>
-    </w:p>
-    <w:p>
-      <w:pPr>
-        <w:rPr>
-          <w:b/>
-          <w:lang w:val="da-DK"/>
-        </w:rPr>
-      </w:pPr>
-      <w:r>
-        <w:rPr>
-          <w:b/>
-          <w:lang w:val="da-DK"/>
-        </w:rPr>
-        <w:t>FS-UC3 : Login</w:t>
-      </w:r>
-    </w:p>
-    <w:p>
-      <w:pPr>
-        <w:rPr>
-          <w:b/>
-          <w:lang w:val="da-DK"/>
-        </w:rPr>
-      </w:pPr>
-      <w:r>
-        <w:rPr>
-          <w:b/>
-          <w:lang w:val="da-DK"/>
-        </w:rPr>
-        <w:t>FS-UC4 : Registrer kørsel</w:t>
-      </w:r>
-    </w:p>
-    <w:p>
-      <w:pPr>
-        <w:rPr>
-          <w:b/>
-          <w:lang w:val="da-DK"/>
-        </w:rPr>
-      </w:pPr>
-      <w:r>
-        <w:rPr>
-          <w:b/>
-          <w:lang w:val="da-DK"/>
-        </w:rPr>
-        <w:t xml:space="preserve">FS-UC5 </w:t>
+        <w:t>FS-UC1</w:t>
+      </w:r>
+      <w:r>
+        <w:rPr>
+          <w:b/>
+          <w:lang w:val="da-DK"/>
+        </w:rPr>
+        <w:t>: Se historik</w:t>
+      </w:r>
+    </w:p>
+    <w:p>
+      <w:pPr>
+        <w:rPr>
+          <w:b/>
+          <w:lang w:val="da-DK"/>
+        </w:rPr>
+      </w:pPr>
+      <w:r>
+        <w:rPr>
+          <w:b/>
+          <w:lang w:val="da-DK"/>
+        </w:rPr>
+        <w:t>FS-UC2: Bestil flextur</w:t>
+      </w:r>
+    </w:p>
+    <w:p>
+      <w:pPr>
+        <w:rPr>
+          <w:b/>
+          <w:lang w:val="da-DK"/>
+        </w:rPr>
+      </w:pPr>
+      <w:r>
+        <w:rPr>
+          <w:b/>
+          <w:lang w:val="da-DK"/>
+        </w:rPr>
+        <w:t>FS-UC3: Login</w:t>
+      </w:r>
+    </w:p>
+    <w:p>
+      <w:pPr>
+        <w:rPr>
+          <w:b/>
+          <w:lang w:val="da-DK"/>
+        </w:rPr>
+      </w:pPr>
+      <w:r>
+        <w:rPr>
+          <w:b/>
+          <w:lang w:val="da-DK"/>
+        </w:rPr>
+        <w:t>FS-UC4: Registrer kørsel</w:t>
+      </w:r>
+    </w:p>
+    <w:p>
+      <w:pPr>
+        <w:rPr>
+          <w:b/>
+          <w:lang w:val="da-DK"/>
+        </w:rPr>
+      </w:pPr>
+      <w:r>
+        <w:rPr>
+          <w:b/>
+          <w:lang w:val="da-DK"/>
+        </w:rPr>
+        <w:t>FS-UC5</w:t>
       </w:r>
       <w:r>
         <w:rPr>
@@ -473,56 +580,28 @@
           <w:b/>
           <w:lang w:val="da-DK"/>
         </w:rPr>
-        <w:t>FS-UC6</w:t>
-      </w:r>
-      <w:r>
-        <w:rPr>
-          <w:b/>
-          <w:lang w:val="da-DK"/>
-        </w:rPr>
-        <w:t xml:space="preserve"> : Tildel </w:t>
-      </w:r>
-      <w:r>
-        <w:rPr>
-          <w:b/>
-          <w:color w:val="FF0000"/>
-          <w:lang w:val="da-DK"/>
-        </w:rPr>
-        <w:t>en bil (biler)</w:t>
-      </w:r>
-    </w:p>
-    <w:p>
-      <w:pPr>
-        <w:rPr>
-          <w:b/>
-          <w:color w:val="FF0000"/>
-          <w:lang w:val="da-DK"/>
-        </w:rPr>
-      </w:pPr>
-      <w:r>
-        <w:rPr>
-          <w:b/>
-          <w:color w:val="FF0000"/>
-          <w:lang w:val="da-DK"/>
-        </w:rPr>
-        <w:t>FS-UC7 : Kommenter kørsel</w:t>
-      </w:r>
-    </w:p>
-    <w:p>
-      <w:pPr>
-        <w:rPr>
-          <w:b/>
-          <w:color w:val="FF0000"/>
-          <w:lang w:val="da-DK"/>
-        </w:rPr>
-      </w:pPr>
-      <w:r>
-        <w:rPr>
-          <w:b/>
-          <w:color w:val="FF0000"/>
-          <w:lang w:val="da-DK"/>
-        </w:rPr>
-        <w:t>FS-UC8 : Godkend kørsler</w:t>
+        <w:t>FS-</w:t>
+      </w:r>
+      <w:r>
+        <w:rPr>
+          <w:b/>
+          <w:lang w:val="da-DK"/>
+        </w:rPr>
+        <w:t>UC6</w:t>
+      </w:r>
+      <w:r>
+        <w:rPr>
+          <w:b/>
+          <w:lang w:val="da-DK"/>
+        </w:rPr>
+        <w:t>:</w:t>
+      </w:r>
+      <w:r>
+        <w:rPr>
+          <w:b/>
+          <w:lang w:val="da-DK"/>
+        </w:rPr>
+        <w:t xml:space="preserve"> Godkend kørsler</w:t>
       </w:r>
     </w:p>
     <w:p>
@@ -540,37 +619,58 @@
           <w:b/>
           <w:lang w:val="da-DK"/>
         </w:rPr>
-        <w:t>FS-UC9 : Opret profil</w:t>
-      </w:r>
-    </w:p>
-    <w:p>
-      <w:pPr>
-        <w:rPr>
-          <w:b/>
-          <w:lang w:val="da-DK"/>
-        </w:rPr>
-      </w:pPr>
-      <w:r>
-        <w:rPr>
-          <w:b/>
-          <w:lang w:val="da-DK"/>
-        </w:rPr>
-        <w:t>FS-UC10-1 : Ret profil</w:t>
-      </w:r>
-    </w:p>
-    <w:p>
-      <w:pPr>
-        <w:rPr>
-          <w:b/>
-          <w:lang w:val="da-DK"/>
-        </w:rPr>
-      </w:pPr>
-      <w:r>
-        <w:rPr>
-          <w:b/>
-          <w:lang w:val="da-DK"/>
-        </w:rPr>
-        <w:t>FS-UC10-2 : Slet profil</w:t>
+        <w:t>FS-UC7</w:t>
+      </w:r>
+      <w:r>
+        <w:rPr>
+          <w:b/>
+          <w:lang w:val="da-DK"/>
+        </w:rPr>
+        <w:t>: Opret profil</w:t>
+      </w:r>
+    </w:p>
+    <w:p>
+      <w:pPr>
+        <w:rPr>
+          <w:b/>
+          <w:lang w:val="da-DK"/>
+        </w:rPr>
+      </w:pPr>
+      <w:r>
+        <w:rPr>
+          <w:b/>
+          <w:lang w:val="da-DK"/>
+        </w:rPr>
+        <w:t>FS-UC8</w:t>
+      </w:r>
+      <w:r>
+        <w:rPr>
+          <w:b/>
+          <w:lang w:val="da-DK"/>
+        </w:rPr>
+        <w:t>-1: Ret profil</w:t>
+      </w:r>
+    </w:p>
+    <w:p>
+      <w:pPr>
+        <w:rPr>
+          <w:b/>
+          <w:lang w:val="da-DK"/>
+        </w:rPr>
+      </w:pPr>
+      <w:r>
+        <w:rPr>
+          <w:b/>
+          <w:lang w:val="da-DK"/>
+        </w:rPr>
+        <w:t>FS-UC8</w:t>
+      </w:r>
+      <w:r>
+        <w:rPr>
+          <w:b/>
+          <w:lang w:val="da-DK"/>
+        </w:rPr>
+        <w:t>-2: Slet profil</w:t>
       </w:r>
     </w:p>
     <w:p>
@@ -625,7 +725,7 @@
 </file>
 
 <file path=word/styles.xml><?xml version="1.0" encoding="utf-8"?>
-<w:styles xmlns:mc="http://schemas.openxmlformats.org/markup-compatibility/2006" xmlns:r="http://schemas.openxmlformats.org/officeDocument/2006/relationships" xmlns:w="http://schemas.openxmlformats.org/wordprocessingml/2006/main" xmlns:w14="http://schemas.microsoft.com/office/word/2010/wordml" xmlns:w15="http://schemas.microsoft.com/office/word/2012/wordml" xmlns:w16se="http://schemas.microsoft.com/office/word/2015/wordml/symex" mc:Ignorable="w14 w15 w16se">
+<w:styles xmlns:mc="http://schemas.openxmlformats.org/markup-compatibility/2006" xmlns:r="http://schemas.openxmlformats.org/officeDocument/2006/relationships" xmlns:w="http://schemas.openxmlformats.org/wordprocessingml/2006/main" xmlns:w14="http://schemas.microsoft.com/office/word/2010/wordml" xmlns:w15="http://schemas.microsoft.com/office/word/2012/wordml" mc:Ignorable="w14 w15">
   <w:docDefaults>
     <w:rPrDefault>
       <w:rPr>
@@ -1019,13 +1119,13 @@
     <w:qFormat/>
     <w:rsid w:val="004B0075"/>
   </w:style>
-  <w:style w:type="character" w:default="1" w:styleId="DefaultParagraphFont">
+  <w:style w:type="character" w:default="1" w:styleId="Standardskrifttypeiafsnit">
     <w:name w:val="Default Paragraph Font"/>
     <w:uiPriority w:val="1"/>
     <w:semiHidden/>
     <w:unhideWhenUsed/>
   </w:style>
-  <w:style w:type="table" w:default="1" w:styleId="TableNormal">
+  <w:style w:type="table" w:default="1" w:styleId="Tabel-Normal">
     <w:name w:val="Normal Table"/>
     <w:uiPriority w:val="99"/>
     <w:semiHidden/>
@@ -1040,15 +1140,15 @@
       </w:tblCellMar>
     </w:tblPr>
   </w:style>
-  <w:style w:type="numbering" w:default="1" w:styleId="NoList">
+  <w:style w:type="numbering" w:default="1" w:styleId="Ingenoversigt">
     <w:name w:val="No List"/>
     <w:uiPriority w:val="99"/>
     <w:semiHidden/>
     <w:unhideWhenUsed/>
   </w:style>
-  <w:style w:type="table" w:styleId="TableGrid">
+  <w:style w:type="table" w:styleId="Tabel-Gitter">
     <w:name w:val="Table Grid"/>
-    <w:basedOn w:val="TableNormal"/>
+    <w:basedOn w:val="Tabel-Normal"/>
     <w:uiPriority w:val="39"/>
     <w:rsid w:val="004B0075"/>
     <w:pPr>

--- a/Analysis/UC/List af Usecase names.docx
+++ b/Analysis/UC/List af Usecase names.docx
@@ -1,6 +1,6 @@
 
 <file path=word/document.xml><?xml version="1.0" encoding="utf-8"?>
-<w:document xmlns:wpc="http://schemas.microsoft.com/office/word/2010/wordprocessingCanvas" xmlns:mc="http://schemas.openxmlformats.org/markup-compatibility/2006" xmlns:o="urn:schemas-microsoft-com:office:office" xmlns:r="http://schemas.openxmlformats.org/officeDocument/2006/relationships" xmlns:m="http://schemas.openxmlformats.org/officeDocument/2006/math" xmlns:v="urn:schemas-microsoft-com:vml" xmlns:wp14="http://schemas.microsoft.com/office/word/2010/wordprocessingDrawing" xmlns:wp="http://schemas.openxmlformats.org/drawingml/2006/wordprocessingDrawing" xmlns:w10="urn:schemas-microsoft-com:office:word" xmlns:w="http://schemas.openxmlformats.org/wordprocessingml/2006/main" xmlns:w14="http://schemas.microsoft.com/office/word/2010/wordml" xmlns:w15="http://schemas.microsoft.com/office/word/2012/wordml" xmlns:wpg="http://schemas.microsoft.com/office/word/2010/wordprocessingGroup" xmlns:wpi="http://schemas.microsoft.com/office/word/2010/wordprocessingInk" xmlns:wne="http://schemas.microsoft.com/office/word/2006/wordml" xmlns:wps="http://schemas.microsoft.com/office/word/2010/wordprocessingShape" mc:Ignorable="w14 w15 wp14">
+<w:document xmlns:wpc="http://schemas.microsoft.com/office/word/2010/wordprocessingCanvas" xmlns:cx="http://schemas.microsoft.com/office/drawing/2014/chartex" xmlns:cx1="http://schemas.microsoft.com/office/drawing/2015/9/8/chartex" xmlns:mc="http://schemas.openxmlformats.org/markup-compatibility/2006" xmlns:o="urn:schemas-microsoft-com:office:office" xmlns:r="http://schemas.openxmlformats.org/officeDocument/2006/relationships" xmlns:m="http://schemas.openxmlformats.org/officeDocument/2006/math" xmlns:v="urn:schemas-microsoft-com:vml" xmlns:wp14="http://schemas.microsoft.com/office/word/2010/wordprocessingDrawing" xmlns:wp="http://schemas.openxmlformats.org/drawingml/2006/wordprocessingDrawing" xmlns:w10="urn:schemas-microsoft-com:office:word" xmlns:w="http://schemas.openxmlformats.org/wordprocessingml/2006/main" xmlns:w14="http://schemas.microsoft.com/office/word/2010/wordml" xmlns:w15="http://schemas.microsoft.com/office/word/2012/wordml" xmlns:w16se="http://schemas.microsoft.com/office/word/2015/wordml/symex" xmlns:wpg="http://schemas.microsoft.com/office/word/2010/wordprocessingGroup" xmlns:wpi="http://schemas.microsoft.com/office/word/2010/wordprocessingInk" xmlns:wne="http://schemas.microsoft.com/office/word/2006/wordml" xmlns:wps="http://schemas.microsoft.com/office/word/2010/wordprocessingShape" mc:Ignorable="w14 w15 w16se wp14">
   <w:body>
     <w:p>
       <w:pPr>
@@ -77,7 +77,7 @@
     </w:p>
     <w:tbl>
       <w:tblPr>
-        <w:tblStyle w:val="Tabel-Gitter"/>
+        <w:tblStyle w:val="TableGrid"/>
         <w:tblW w:w="0" w:type="auto"/>
         <w:tblLook w:val="04A0" w:firstRow="1" w:lastRow="0" w:firstColumn="1" w:lastColumn="0" w:noHBand="0" w:noVBand="1"/>
       </w:tblPr>
@@ -175,7 +175,6 @@
               </w:rPr>
             </w:pPr>
             <w:proofErr w:type="spellStart"/>
-            <w:proofErr w:type="gramStart"/>
             <w:r>
               <w:rPr>
                 <w:lang w:val="da-DK"/>
@@ -183,7 +182,6 @@
               <w:t>inception</w:t>
             </w:r>
             <w:proofErr w:type="spellEnd"/>
-            <w:proofErr w:type="gramEnd"/>
             <w:r>
               <w:rPr>
                 <w:lang w:val="da-DK"/>
@@ -220,7 +218,19 @@
               <w:rPr>
                 <w:lang w:val="da-DK"/>
               </w:rPr>
-              <w:t>4.maj 2016</w:t>
+              <w:t>4.</w:t>
+            </w:r>
+            <w:r>
+              <w:rPr>
+                <w:lang w:val="da-DK"/>
+              </w:rPr>
+              <w:t xml:space="preserve"> </w:t>
+            </w:r>
+            <w:r>
+              <w:rPr>
+                <w:lang w:val="da-DK"/>
+              </w:rPr>
+              <w:t>maj 2016</w:t>
             </w:r>
           </w:p>
         </w:tc>
@@ -398,6 +408,34 @@
                 <w:lang w:val="da-DK"/>
               </w:rPr>
             </w:pPr>
+            <w:proofErr w:type="spellStart"/>
+            <w:r>
+              <w:rPr>
+                <w:lang w:val="da-DK"/>
+              </w:rPr>
+              <w:t>Inception</w:t>
+            </w:r>
+            <w:proofErr w:type="spellEnd"/>
+            <w:r>
+              <w:rPr>
+                <w:lang w:val="da-DK"/>
+              </w:rPr>
+              <w:t xml:space="preserve"> </w:t>
+            </w:r>
+            <w:proofErr w:type="spellStart"/>
+            <w:r>
+              <w:rPr>
+                <w:lang w:val="da-DK"/>
+              </w:rPr>
+              <w:t>draft</w:t>
+            </w:r>
+            <w:proofErr w:type="spellEnd"/>
+            <w:r>
+              <w:rPr>
+                <w:lang w:val="da-DK"/>
+              </w:rPr>
+              <w:t xml:space="preserve"> 3</w:t>
+            </w:r>
           </w:p>
         </w:tc>
         <w:tc>
@@ -410,6 +448,12 @@
                 <w:lang w:val="da-DK"/>
               </w:rPr>
             </w:pPr>
+            <w:r>
+              <w:rPr>
+                <w:lang w:val="da-DK"/>
+              </w:rPr>
+              <w:t>10. maj 2016</w:t>
+            </w:r>
           </w:p>
         </w:tc>
         <w:tc>
@@ -422,6 +466,26 @@
                 <w:lang w:val="da-DK"/>
               </w:rPr>
             </w:pPr>
+            <w:r>
+              <w:rPr>
+                <w:lang w:val="da-DK"/>
+              </w:rPr>
+              <w:t xml:space="preserve">list match to uformelle </w:t>
+            </w:r>
+            <w:proofErr w:type="spellStart"/>
+            <w:r>
+              <w:rPr>
+                <w:lang w:val="da-DK"/>
+              </w:rPr>
+              <w:t>after</w:t>
+            </w:r>
+            <w:proofErr w:type="spellEnd"/>
+            <w:r>
+              <w:rPr>
+                <w:lang w:val="da-DK"/>
+              </w:rPr>
+              <w:t xml:space="preserve"> revision</w:t>
+            </w:r>
           </w:p>
         </w:tc>
         <w:tc>
@@ -434,6 +498,14 @@
                 <w:lang w:val="da-DK"/>
               </w:rPr>
             </w:pPr>
+            <w:proofErr w:type="spellStart"/>
+            <w:r>
+              <w:rPr>
+                <w:lang w:val="da-DK"/>
+              </w:rPr>
+              <w:t>Juyoung</w:t>
+            </w:r>
+            <w:proofErr w:type="spellEnd"/>
           </w:p>
         </w:tc>
       </w:tr>
@@ -628,6 +700,8 @@
         </w:rPr>
         <w:t>: Opret profil</w:t>
       </w:r>
+      <w:bookmarkStart w:id="0" w:name="_GoBack"/>
+      <w:bookmarkEnd w:id="0"/>
     </w:p>
     <w:p>
       <w:pPr>
@@ -648,40 +722,22 @@
           <w:b/>
           <w:lang w:val="da-DK"/>
         </w:rPr>
-        <w:t>-1: Ret profil</w:t>
-      </w:r>
-    </w:p>
-    <w:p>
-      <w:pPr>
-        <w:rPr>
-          <w:b/>
-          <w:lang w:val="da-DK"/>
-        </w:rPr>
-      </w:pPr>
-      <w:r>
-        <w:rPr>
-          <w:b/>
-          <w:lang w:val="da-DK"/>
-        </w:rPr>
-        <w:t>FS-UC8</w:t>
-      </w:r>
-      <w:r>
-        <w:rPr>
-          <w:b/>
-          <w:lang w:val="da-DK"/>
-        </w:rPr>
-        <w:t>-2: Slet profil</w:t>
-      </w:r>
-    </w:p>
-    <w:p>
-      <w:pPr>
-        <w:tabs>
-          <w:tab w:val="left" w:pos="1248"/>
-        </w:tabs>
-        <w:rPr>
-          <w:lang w:val="da-DK"/>
-        </w:rPr>
-      </w:pPr>
+        <w:t>:</w:t>
+      </w:r>
+      <w:r>
+        <w:rPr>
+          <w:b/>
+          <w:lang w:val="da-DK"/>
+        </w:rPr>
+        <w:t xml:space="preserve"> Ændre</w:t>
+      </w:r>
+      <w:r>
+        <w:rPr>
+          <w:b/>
+          <w:lang w:val="da-DK"/>
+        </w:rPr>
+        <w:t xml:space="preserve"> profil</w:t>
+      </w:r>
     </w:p>
     <w:p>
       <w:pPr>
@@ -725,7 +781,7 @@
 </file>
 
 <file path=word/styles.xml><?xml version="1.0" encoding="utf-8"?>
-<w:styles xmlns:mc="http://schemas.openxmlformats.org/markup-compatibility/2006" xmlns:r="http://schemas.openxmlformats.org/officeDocument/2006/relationships" xmlns:w="http://schemas.openxmlformats.org/wordprocessingml/2006/main" xmlns:w14="http://schemas.microsoft.com/office/word/2010/wordml" xmlns:w15="http://schemas.microsoft.com/office/word/2012/wordml" mc:Ignorable="w14 w15">
+<w:styles xmlns:mc="http://schemas.openxmlformats.org/markup-compatibility/2006" xmlns:r="http://schemas.openxmlformats.org/officeDocument/2006/relationships" xmlns:w="http://schemas.openxmlformats.org/wordprocessingml/2006/main" xmlns:w14="http://schemas.microsoft.com/office/word/2010/wordml" xmlns:w15="http://schemas.microsoft.com/office/word/2012/wordml" xmlns:w16se="http://schemas.microsoft.com/office/word/2015/wordml/symex" mc:Ignorable="w14 w15 w16se">
   <w:docDefaults>
     <w:rPrDefault>
       <w:rPr>
@@ -1119,13 +1175,13 @@
     <w:qFormat/>
     <w:rsid w:val="004B0075"/>
   </w:style>
-  <w:style w:type="character" w:default="1" w:styleId="Standardskrifttypeiafsnit">
+  <w:style w:type="character" w:default="1" w:styleId="DefaultParagraphFont">
     <w:name w:val="Default Paragraph Font"/>
     <w:uiPriority w:val="1"/>
     <w:semiHidden/>
     <w:unhideWhenUsed/>
   </w:style>
-  <w:style w:type="table" w:default="1" w:styleId="Tabel-Normal">
+  <w:style w:type="table" w:default="1" w:styleId="TableNormal">
     <w:name w:val="Normal Table"/>
     <w:uiPriority w:val="99"/>
     <w:semiHidden/>
@@ -1140,15 +1196,15 @@
       </w:tblCellMar>
     </w:tblPr>
   </w:style>
-  <w:style w:type="numbering" w:default="1" w:styleId="Ingenoversigt">
+  <w:style w:type="numbering" w:default="1" w:styleId="NoList">
     <w:name w:val="No List"/>
     <w:uiPriority w:val="99"/>
     <w:semiHidden/>
     <w:unhideWhenUsed/>
   </w:style>
-  <w:style w:type="table" w:styleId="Tabel-Gitter">
+  <w:style w:type="table" w:styleId="TableGrid">
     <w:name w:val="Table Grid"/>
-    <w:basedOn w:val="Tabel-Normal"/>
+    <w:basedOn w:val="TableNormal"/>
     <w:uiPriority w:val="39"/>
     <w:rsid w:val="004B0075"/>
     <w:pPr>

--- a/Analysis/UC/List af Usecase names.docx
+++ b/Analysis/UC/List af Usecase names.docx
@@ -19,7 +19,6 @@
         </w:rPr>
         <w:t xml:space="preserve">List af </w:t>
       </w:r>
-      <w:proofErr w:type="spellStart"/>
       <w:r>
         <w:rPr>
           <w:b/>
@@ -28,25 +27,14 @@
         </w:rPr>
         <w:t>Usecases</w:t>
       </w:r>
-      <w:proofErr w:type="spellEnd"/>
       <w:r>
         <w:rPr>
           <w:b/>
           <w:sz w:val="24"/>
           <w:lang w:val="da-DK"/>
         </w:rPr>
-        <w:t xml:space="preserve"> </w:t>
-      </w:r>
-      <w:proofErr w:type="spellStart"/>
-      <w:r>
-        <w:rPr>
-          <w:b/>
-          <w:sz w:val="24"/>
-          <w:lang w:val="da-DK"/>
-        </w:rPr>
-        <w:t>names</w:t>
-      </w:r>
-      <w:proofErr w:type="spellEnd"/>
+        <w:t xml:space="preserve"> names</w:t>
+      </w:r>
     </w:p>
     <w:p>
       <w:pPr>
@@ -134,14 +122,12 @@
                 <w:lang w:val="da-DK"/>
               </w:rPr>
             </w:pPr>
-            <w:proofErr w:type="spellStart"/>
             <w:r>
               <w:rPr>
                 <w:lang w:val="da-DK"/>
               </w:rPr>
               <w:t>Description</w:t>
             </w:r>
-            <w:proofErr w:type="spellEnd"/>
           </w:p>
         </w:tc>
         <w:tc>
@@ -174,58 +160,36 @@
                 <w:lang w:val="da-DK"/>
               </w:rPr>
             </w:pPr>
-            <w:proofErr w:type="spellStart"/>
-            <w:r>
-              <w:rPr>
-                <w:lang w:val="da-DK"/>
-              </w:rPr>
-              <w:t>inception</w:t>
-            </w:r>
-            <w:proofErr w:type="spellEnd"/>
+            <w:r>
+              <w:rPr>
+                <w:lang w:val="da-DK"/>
+              </w:rPr>
+              <w:t>inception draft 1</w:t>
+            </w:r>
+          </w:p>
+        </w:tc>
+        <w:tc>
+          <w:tcPr>
+            <w:tcW w:w="2254" w:type="dxa"/>
+          </w:tcPr>
+          <w:p>
+            <w:pPr>
+              <w:rPr>
+                <w:lang w:val="da-DK"/>
+              </w:rPr>
+            </w:pPr>
+            <w:r>
+              <w:rPr>
+                <w:lang w:val="da-DK"/>
+              </w:rPr>
+              <w:t>4.</w:t>
+            </w:r>
             <w:r>
               <w:rPr>
                 <w:lang w:val="da-DK"/>
               </w:rPr>
               <w:t xml:space="preserve"> </w:t>
             </w:r>
-            <w:proofErr w:type="spellStart"/>
-            <w:r>
-              <w:rPr>
-                <w:lang w:val="da-DK"/>
-              </w:rPr>
-              <w:t>draft</w:t>
-            </w:r>
-            <w:proofErr w:type="spellEnd"/>
-            <w:r>
-              <w:rPr>
-                <w:lang w:val="da-DK"/>
-              </w:rPr>
-              <w:t xml:space="preserve"> 1</w:t>
-            </w:r>
-          </w:p>
-        </w:tc>
-        <w:tc>
-          <w:tcPr>
-            <w:tcW w:w="2254" w:type="dxa"/>
-          </w:tcPr>
-          <w:p>
-            <w:pPr>
-              <w:rPr>
-                <w:lang w:val="da-DK"/>
-              </w:rPr>
-            </w:pPr>
-            <w:r>
-              <w:rPr>
-                <w:lang w:val="da-DK"/>
-              </w:rPr>
-              <w:t>4.</w:t>
-            </w:r>
-            <w:r>
-              <w:rPr>
-                <w:lang w:val="da-DK"/>
-              </w:rPr>
-              <w:t xml:space="preserve"> </w:t>
-            </w:r>
             <w:r>
               <w:rPr>
                 <w:lang w:val="da-DK"/>
@@ -250,54 +214,36 @@
               </w:rPr>
               <w:t xml:space="preserve">list : match to </w:t>
             </w:r>
-            <w:proofErr w:type="spellStart"/>
             <w:r>
               <w:rPr>
                 <w:lang w:val="en-US"/>
               </w:rPr>
-              <w:t>uformelle</w:t>
-            </w:r>
-            <w:proofErr w:type="spellEnd"/>
+              <w:t>uformelle usecases</w:t>
+            </w:r>
             <w:r>
               <w:rPr>
                 <w:lang w:val="en-US"/>
               </w:rPr>
-              <w:t xml:space="preserve"> </w:t>
-            </w:r>
-            <w:proofErr w:type="spellStart"/>
-            <w:r>
+              <w:t xml:space="preserve"> names</w:t>
+            </w:r>
+          </w:p>
+        </w:tc>
+        <w:tc>
+          <w:tcPr>
+            <w:tcW w:w="1933" w:type="dxa"/>
+          </w:tcPr>
+          <w:p>
+            <w:pPr>
               <w:rPr>
                 <w:lang w:val="en-US"/>
               </w:rPr>
-              <w:t>usecases</w:t>
-            </w:r>
-            <w:proofErr w:type="spellEnd"/>
+            </w:pPr>
             <w:r>
               <w:rPr>
                 <w:lang w:val="en-US"/>
               </w:rPr>
-              <w:t xml:space="preserve"> names</w:t>
-            </w:r>
-          </w:p>
-        </w:tc>
-        <w:tc>
-          <w:tcPr>
-            <w:tcW w:w="1933" w:type="dxa"/>
-          </w:tcPr>
-          <w:p>
-            <w:pPr>
-              <w:rPr>
-                <w:lang w:val="en-US"/>
-              </w:rPr>
-            </w:pPr>
-            <w:proofErr w:type="spellStart"/>
-            <w:r>
-              <w:rPr>
-                <w:lang w:val="en-US"/>
-              </w:rPr>
               <w:t>Juyoung</w:t>
             </w:r>
-            <w:proofErr w:type="spellEnd"/>
           </w:p>
         </w:tc>
       </w:tr>
@@ -312,33 +258,11 @@
                 <w:lang w:val="da-DK"/>
               </w:rPr>
             </w:pPr>
-            <w:proofErr w:type="spellStart"/>
-            <w:r>
-              <w:rPr>
-                <w:lang w:val="da-DK"/>
-              </w:rPr>
-              <w:t>Inception</w:t>
-            </w:r>
-            <w:proofErr w:type="spellEnd"/>
-            <w:r>
-              <w:rPr>
-                <w:lang w:val="da-DK"/>
-              </w:rPr>
-              <w:t xml:space="preserve"> </w:t>
-            </w:r>
-            <w:proofErr w:type="spellStart"/>
-            <w:r>
-              <w:rPr>
-                <w:lang w:val="da-DK"/>
-              </w:rPr>
-              <w:t>draft</w:t>
-            </w:r>
-            <w:proofErr w:type="spellEnd"/>
-            <w:r>
-              <w:rPr>
-                <w:lang w:val="da-DK"/>
-              </w:rPr>
-              <w:t xml:space="preserve"> 2</w:t>
+            <w:r>
+              <w:rPr>
+                <w:lang w:val="da-DK"/>
+              </w:rPr>
+              <w:t>Inception draft 2</w:t>
             </w:r>
           </w:p>
         </w:tc>
@@ -408,33 +332,11 @@
                 <w:lang w:val="da-DK"/>
               </w:rPr>
             </w:pPr>
-            <w:proofErr w:type="spellStart"/>
-            <w:r>
-              <w:rPr>
-                <w:lang w:val="da-DK"/>
-              </w:rPr>
-              <w:t>Inception</w:t>
-            </w:r>
-            <w:proofErr w:type="spellEnd"/>
-            <w:r>
-              <w:rPr>
-                <w:lang w:val="da-DK"/>
-              </w:rPr>
-              <w:t xml:space="preserve"> </w:t>
-            </w:r>
-            <w:proofErr w:type="spellStart"/>
-            <w:r>
-              <w:rPr>
-                <w:lang w:val="da-DK"/>
-              </w:rPr>
-              <w:t>draft</w:t>
-            </w:r>
-            <w:proofErr w:type="spellEnd"/>
-            <w:r>
-              <w:rPr>
-                <w:lang w:val="da-DK"/>
-              </w:rPr>
-              <w:t xml:space="preserve"> 3</w:t>
+            <w:r>
+              <w:rPr>
+                <w:lang w:val="da-DK"/>
+              </w:rPr>
+              <w:t>Inception draft 3</w:t>
             </w:r>
           </w:p>
         </w:tc>
@@ -470,21 +372,7 @@
               <w:rPr>
                 <w:lang w:val="da-DK"/>
               </w:rPr>
-              <w:t xml:space="preserve">list match to uformelle </w:t>
-            </w:r>
-            <w:proofErr w:type="spellStart"/>
-            <w:r>
-              <w:rPr>
-                <w:lang w:val="da-DK"/>
-              </w:rPr>
-              <w:t>after</w:t>
-            </w:r>
-            <w:proofErr w:type="spellEnd"/>
-            <w:r>
-              <w:rPr>
-                <w:lang w:val="da-DK"/>
-              </w:rPr>
-              <w:t xml:space="preserve"> revision</w:t>
+              <w:t>list match to uformelle after revision</w:t>
             </w:r>
           </w:p>
         </w:tc>
@@ -498,14 +386,108 @@
                 <w:lang w:val="da-DK"/>
               </w:rPr>
             </w:pPr>
-            <w:proofErr w:type="spellStart"/>
             <w:r>
               <w:rPr>
                 <w:lang w:val="da-DK"/>
               </w:rPr>
               <w:t>Juyoung</w:t>
             </w:r>
-            <w:proofErr w:type="spellEnd"/>
+          </w:p>
+        </w:tc>
+      </w:tr>
+      <w:tr>
+        <w:tc>
+          <w:tcPr>
+            <w:tcW w:w="2254" w:type="dxa"/>
+          </w:tcPr>
+          <w:p>
+            <w:pPr>
+              <w:rPr>
+                <w:lang w:val="da-DK"/>
+              </w:rPr>
+            </w:pPr>
+            <w:r>
+              <w:rPr>
+                <w:lang w:val="da-DK"/>
+              </w:rPr>
+              <w:t>Elaboration iteration2</w:t>
+            </w:r>
+          </w:p>
+          <w:p>
+            <w:pPr>
+              <w:rPr>
+                <w:lang w:val="da-DK"/>
+              </w:rPr>
+            </w:pPr>
+            <w:r>
+              <w:rPr>
+                <w:lang w:val="da-DK"/>
+              </w:rPr>
+              <w:t>draft 1</w:t>
+            </w:r>
+          </w:p>
+        </w:tc>
+        <w:tc>
+          <w:tcPr>
+            <w:tcW w:w="2254" w:type="dxa"/>
+          </w:tcPr>
+          <w:p>
+            <w:pPr>
+              <w:rPr>
+                <w:lang w:val="da-DK"/>
+              </w:rPr>
+            </w:pPr>
+            <w:r>
+              <w:rPr>
+                <w:lang w:val="da-DK"/>
+              </w:rPr>
+              <w:t>14. maj 2016</w:t>
+            </w:r>
+          </w:p>
+        </w:tc>
+        <w:tc>
+          <w:tcPr>
+            <w:tcW w:w="2575" w:type="dxa"/>
+          </w:tcPr>
+          <w:p>
+            <w:pPr>
+              <w:rPr>
+                <w:color w:val="FF0000"/>
+                <w:lang w:val="da-DK"/>
+              </w:rPr>
+            </w:pPr>
+            <w:r>
+              <w:rPr>
+                <w:color w:val="FF0000"/>
+                <w:lang w:val="da-DK"/>
+              </w:rPr>
+              <w:t>godkend kørsler-kørsel : godkend en af gang</w:t>
+            </w:r>
+            <w:r>
+              <w:rPr>
+                <w:color w:val="FF0000"/>
+                <w:lang w:val="da-DK"/>
+              </w:rPr>
+              <w:t>?</w:t>
+            </w:r>
+          </w:p>
+        </w:tc>
+        <w:tc>
+          <w:tcPr>
+            <w:tcW w:w="1933" w:type="dxa"/>
+          </w:tcPr>
+          <w:p>
+            <w:pPr>
+              <w:rPr>
+                <w:lang w:val="da-DK"/>
+              </w:rPr>
+            </w:pPr>
+            <w:r>
+              <w:rPr>
+                <w:lang w:val="da-DK"/>
+              </w:rPr>
+              <w:t>Juyoung</w:t>
+            </w:r>
           </w:p>
         </w:tc>
       </w:tr>
@@ -586,6 +568,8 @@
         </w:rPr>
         <w:t>FS-UC2: Bestil flextur</w:t>
       </w:r>
+      <w:bookmarkStart w:id="0" w:name="_GoBack"/>
+      <w:bookmarkEnd w:id="0"/>
     </w:p>
     <w:p>
       <w:pPr>
@@ -650,20 +634,15 @@
       <w:r>
         <w:rPr>
           <w:b/>
-          <w:lang w:val="da-DK"/>
-        </w:rPr>
-        <w:t>FS-</w:t>
-      </w:r>
-      <w:r>
-        <w:rPr>
-          <w:b/>
-          <w:lang w:val="da-DK"/>
-        </w:rPr>
-        <w:t>UC6</w:t>
-      </w:r>
-      <w:r>
-        <w:rPr>
-          <w:b/>
+          <w:color w:val="FF0000"/>
+          <w:lang w:val="da-DK"/>
+        </w:rPr>
+        <w:t>FS-UC6</w:t>
+      </w:r>
+      <w:r>
+        <w:rPr>
+          <w:b/>
+          <w:color w:val="FF0000"/>
           <w:lang w:val="da-DK"/>
         </w:rPr>
         <w:t>:</w:t>
@@ -671,9 +650,10 @@
       <w:r>
         <w:rPr>
           <w:b/>
-          <w:lang w:val="da-DK"/>
-        </w:rPr>
-        <w:t xml:space="preserve"> Godkend kørsler</w:t>
+          <w:color w:val="FF0000"/>
+          <w:lang w:val="da-DK"/>
+        </w:rPr>
+        <w:t xml:space="preserve"> Godkend kørsel</w:t>
       </w:r>
     </w:p>
     <w:p>
@@ -700,8 +680,6 @@
         </w:rPr>
         <w:t>: Opret profil</w:t>
       </w:r>
-      <w:bookmarkStart w:id="0" w:name="_GoBack"/>
-      <w:bookmarkEnd w:id="0"/>
     </w:p>
     <w:p>
       <w:pPr>
